--- a/Test_BP/Fol_2k_files_500(2)/es-ES/file 500_2 - Copy (323).docx
+++ b/Test_BP/Fol_2k_files_500(2)/es-ES/file 500_2 - Copy (323).docx
@@ -1,7 +1,7 @@
 
 <file path=word/document.xml><?xml version="1.0" encoding="utf-8"?>
 <w:document xmlns:wpc="http://schemas.microsoft.com/office/word/2010/wordprocessingCanvas" xmlns:cx="http://schemas.microsoft.com/office/drawing/2014/chartex" xmlns:cx1="http://schemas.microsoft.com/office/drawing/2015/9/8/chartex" xmlns:cx2="http://schemas.microsoft.com/office/drawing/2015/10/21/chartex" xmlns:cx3="http://schemas.microsoft.com/office/drawing/2016/5/9/chartex" xmlns:cx4="http://schemas.microsoft.com/office/drawing/2016/5/10/chartex" xmlns:cx5="http://schemas.microsoft.com/office/drawing/2016/5/11/chartex" xmlns:mc="http://schemas.openxmlformats.org/markup-compatibility/2006" xmlns:o="urn:schemas-microsoft-com:office:office" xmlns:r="http://schemas.openxmlformats.org/officeDocument/2006/relationships" xmlns:m="http://schemas.openxmlformats.org/officeDocument/2006/math" xmlns:v="urn:schemas-microsoft-com:vml" xmlns:wp14="http://schemas.microsoft.com/office/word/2010/wordprocessingDrawing" xmlns:wp="http://schemas.openxmlformats.org/drawingml/2006/wordprocessingDrawing" xmlns:w10="urn:schemas-microsoft-com:office:word" xmlns:w="http://schemas.openxmlformats.org/wordprocessingml/2006/main" xmlns:w14="http://schemas.microsoft.com/office/word/2010/wordml" xmlns:w15="http://schemas.microsoft.com/office/word/2012/wordml" xmlns:wne="http://schemas.microsoft.com/office/word/2006/wordml" xmlns:wpg="http://schemas.microsoft.com/office/word/2010/wordprocessingGroup" xmlns:wpi="http://schemas.microsoft.com/office/word/2010/wordprocessingInk" xmlns:wps="http://schemas.microsoft.com/office/word/2010/wordprocessingShape" mc:Ignorable="w14 w15 wp14">
-  <!-- Generated by Aspose.Words for Java 20.12.0 -->
+  <!-- Generated by Aspose.Words for Java 21.10.0 -->
   <w:body>
     <w:p>
       <w:pPr>
@@ -35,44 +35,44 @@
           <w:highlight w:val="none"/>
           <w:u w:val="none" w:color="auto"/>
           <w:effect w:val="none"/>
-          <w:bdr w:val="nil"/>
-          <w:shd w:val="clear" w:color="auto" w:fill="auto"/>
-          <w:vertAlign w:val="baseline"/>
-          <w:rtl w:val="0"/>
-          <w:cs w:val="0"/>
-          <w:lang w:val="es-ES" w:eastAsia="zh-TW" w:bidi="ar-SA"/>
-        </w:rPr>
-        <w:t>t èëxcèëpt tôõ sôõ tèëmpèër mûûtûûãæl tãæstèës môõthèër.</w:t>
-      </w:r>
-      <w:r>
-        <w:rPr>
-          <w:rStyle w:val="DefaultParagraphFont"/>
-          <w:rFonts w:ascii="Calibri" w:eastAsia="Calibri" w:hAnsi="Calibri" w:cs="Calibri"/>
-          <w:b w:val="0"/>
-          <w:bCs w:val="0"/>
-          <w:i w:val="0"/>
-          <w:iCs w:val="0"/>
-          <w:caps w:val="0"/>
-          <w:smallCaps w:val="0"/>
-          <w:strike w:val="0"/>
-          <w:dstrike w:val="0"/>
-          <w:outline w:val="0"/>
-          <w:shadow w:val="0"/>
-          <w:emboss w:val="0"/>
-          <w:imprint w:val="0"/>
-          <w:noProof w:val="0"/>
-          <w:vanish w:val="0"/>
-          <w:color w:val="auto"/>
-          <w:spacing w:val="0"/>
-          <w:w w:val="100"/>
-          <w:kern w:val="0"/>
-          <w:position w:val="0"/>
-          <w:sz w:val="22"/>
-          <w:szCs w:val="22"/>
-          <w:highlight w:val="none"/>
-          <w:u w:val="none" w:color="auto"/>
-          <w:effect w:val="none"/>
-          <w:bdr w:val="nil"/>
+          <w:bdr w:val="none" w:sz="0" w:space="0" w:color="auto"/>
+          <w:shd w:val="clear" w:color="auto" w:fill="auto"/>
+          <w:vertAlign w:val="baseline"/>
+          <w:rtl w:val="0"/>
+          <w:cs w:val="0"/>
+          <w:lang w:val="es-ES" w:eastAsia="zh-TW" w:bidi="ar-SA"/>
+        </w:rPr>
+        <w:t>t èêxcèêpt tõó sõó tèêmpèêr mûýtûýäâl täâstèês mõóthèêr.</w:t>
+      </w:r>
+      <w:r>
+        <w:rPr>
+          <w:rStyle w:val="DefaultParagraphFont"/>
+          <w:rFonts w:ascii="Calibri" w:eastAsia="Calibri" w:hAnsi="Calibri" w:cs="Calibri"/>
+          <w:b w:val="0"/>
+          <w:bCs w:val="0"/>
+          <w:i w:val="0"/>
+          <w:iCs w:val="0"/>
+          <w:caps w:val="0"/>
+          <w:smallCaps w:val="0"/>
+          <w:strike w:val="0"/>
+          <w:dstrike w:val="0"/>
+          <w:outline w:val="0"/>
+          <w:shadow w:val="0"/>
+          <w:emboss w:val="0"/>
+          <w:imprint w:val="0"/>
+          <w:noProof w:val="0"/>
+          <w:vanish w:val="0"/>
+          <w:color w:val="auto"/>
+          <w:spacing w:val="0"/>
+          <w:w w:val="100"/>
+          <w:kern w:val="0"/>
+          <w:position w:val="0"/>
+          <w:sz w:val="22"/>
+          <w:szCs w:val="22"/>
+          <w:highlight w:val="none"/>
+          <w:u w:val="none" w:color="auto"/>
+          <w:effect w:val="none"/>
+          <w:bdr w:val="none" w:sz="0" w:space="0" w:color="auto"/>
           <w:shd w:val="clear" w:color="auto" w:fill="auto"/>
           <w:vertAlign w:val="baseline"/>
           <w:rtl w:val="0"/>
@@ -109,44 +109,44 @@
           <w:highlight w:val="none"/>
           <w:u w:val="none" w:color="auto"/>
           <w:effect w:val="none"/>
-          <w:bdr w:val="nil"/>
-          <w:shd w:val="clear" w:color="auto" w:fill="auto"/>
-          <w:vertAlign w:val="baseline"/>
-          <w:rtl w:val="0"/>
-          <w:cs w:val="0"/>
-          <w:lang w:val="es-ES" w:eastAsia="zh-TW" w:bidi="ar-SA"/>
-        </w:rPr>
-        <w:t>Ïntêérêéstêéd cýültííváátêéd ííts côôntíínýüííng nôôw yêét áárêé.</w:t>
-      </w:r>
-      <w:r>
-        <w:rPr>
-          <w:rStyle w:val="DefaultParagraphFont"/>
-          <w:rFonts w:ascii="Calibri" w:eastAsia="Calibri" w:hAnsi="Calibri" w:cs="Calibri"/>
-          <w:b w:val="0"/>
-          <w:bCs w:val="0"/>
-          <w:i w:val="0"/>
-          <w:iCs w:val="0"/>
-          <w:caps w:val="0"/>
-          <w:smallCaps w:val="0"/>
-          <w:strike w:val="0"/>
-          <w:dstrike w:val="0"/>
-          <w:outline w:val="0"/>
-          <w:shadow w:val="0"/>
-          <w:emboss w:val="0"/>
-          <w:imprint w:val="0"/>
-          <w:noProof w:val="0"/>
-          <w:vanish w:val="0"/>
-          <w:color w:val="auto"/>
-          <w:spacing w:val="0"/>
-          <w:w w:val="100"/>
-          <w:kern w:val="0"/>
-          <w:position w:val="0"/>
-          <w:sz w:val="22"/>
-          <w:szCs w:val="22"/>
-          <w:highlight w:val="none"/>
-          <w:u w:val="none" w:color="auto"/>
-          <w:effect w:val="none"/>
-          <w:bdr w:val="nil"/>
+          <w:bdr w:val="none" w:sz="0" w:space="0" w:color="auto"/>
+          <w:shd w:val="clear" w:color="auto" w:fill="auto"/>
+          <w:vertAlign w:val="baseline"/>
+          <w:rtl w:val="0"/>
+          <w:cs w:val="0"/>
+          <w:lang w:val="es-ES" w:eastAsia="zh-TW" w:bidi="ar-SA"/>
+        </w:rPr>
+        <w:t>Íntëèrëèstëèd cùûltìîvââtëèd ìîts cõõntìînùûìîng nõõw yëèt âârëè.</w:t>
+      </w:r>
+      <w:r>
+        <w:rPr>
+          <w:rStyle w:val="DefaultParagraphFont"/>
+          <w:rFonts w:ascii="Calibri" w:eastAsia="Calibri" w:hAnsi="Calibri" w:cs="Calibri"/>
+          <w:b w:val="0"/>
+          <w:bCs w:val="0"/>
+          <w:i w:val="0"/>
+          <w:iCs w:val="0"/>
+          <w:caps w:val="0"/>
+          <w:smallCaps w:val="0"/>
+          <w:strike w:val="0"/>
+          <w:dstrike w:val="0"/>
+          <w:outline w:val="0"/>
+          <w:shadow w:val="0"/>
+          <w:emboss w:val="0"/>
+          <w:imprint w:val="0"/>
+          <w:noProof w:val="0"/>
+          <w:vanish w:val="0"/>
+          <w:color w:val="auto"/>
+          <w:spacing w:val="0"/>
+          <w:w w:val="100"/>
+          <w:kern w:val="0"/>
+          <w:position w:val="0"/>
+          <w:sz w:val="22"/>
+          <w:szCs w:val="22"/>
+          <w:highlight w:val="none"/>
+          <w:u w:val="none" w:color="auto"/>
+          <w:effect w:val="none"/>
+          <w:bdr w:val="none" w:sz="0" w:space="0" w:color="auto"/>
           <w:shd w:val="clear" w:color="auto" w:fill="auto"/>
           <w:vertAlign w:val="baseline"/>
           <w:rtl w:val="0"/>
@@ -183,44 +183,44 @@
           <w:highlight w:val="none"/>
           <w:u w:val="none" w:color="auto"/>
           <w:effect w:val="none"/>
-          <w:bdr w:val="nil"/>
-          <w:shd w:val="clear" w:color="auto" w:fill="auto"/>
-          <w:vertAlign w:val="baseline"/>
-          <w:rtl w:val="0"/>
-          <w:cs w:val="0"/>
-          <w:lang w:val="es-ES" w:eastAsia="zh-TW" w:bidi="ar-SA"/>
-        </w:rPr>
-        <w:t>Ôúýt ììntèêrèêstèêd ââccèêptââncèê õöúýr pâârtììââlììty ââffrõöntììng úýnplèêââsâânt why ââdd.</w:t>
-      </w:r>
-      <w:r>
-        <w:rPr>
-          <w:rStyle w:val="DefaultParagraphFont"/>
-          <w:rFonts w:ascii="Calibri" w:eastAsia="Calibri" w:hAnsi="Calibri" w:cs="Calibri"/>
-          <w:b w:val="0"/>
-          <w:bCs w:val="0"/>
-          <w:i w:val="0"/>
-          <w:iCs w:val="0"/>
-          <w:caps w:val="0"/>
-          <w:smallCaps w:val="0"/>
-          <w:strike w:val="0"/>
-          <w:dstrike w:val="0"/>
-          <w:outline w:val="0"/>
-          <w:shadow w:val="0"/>
-          <w:emboss w:val="0"/>
-          <w:imprint w:val="0"/>
-          <w:noProof w:val="0"/>
-          <w:vanish w:val="0"/>
-          <w:color w:val="auto"/>
-          <w:spacing w:val="0"/>
-          <w:w w:val="100"/>
-          <w:kern w:val="0"/>
-          <w:position w:val="0"/>
-          <w:sz w:val="22"/>
-          <w:szCs w:val="22"/>
-          <w:highlight w:val="none"/>
-          <w:u w:val="none" w:color="auto"/>
-          <w:effect w:val="none"/>
-          <w:bdr w:val="nil"/>
+          <w:bdr w:val="none" w:sz="0" w:space="0" w:color="auto"/>
+          <w:shd w:val="clear" w:color="auto" w:fill="auto"/>
+          <w:vertAlign w:val="baseline"/>
+          <w:rtl w:val="0"/>
+          <w:cs w:val="0"/>
+          <w:lang w:val="es-ES" w:eastAsia="zh-TW" w:bidi="ar-SA"/>
+        </w:rPr>
+        <w:t>Öýût ìíntêèrêèstêèd âäccêèptâäncêè òòýûr pâärtìíâälìíty âäffròòntìíng ýûnplêèâäsâänt why âädd.</w:t>
+      </w:r>
+      <w:r>
+        <w:rPr>
+          <w:rStyle w:val="DefaultParagraphFont"/>
+          <w:rFonts w:ascii="Calibri" w:eastAsia="Calibri" w:hAnsi="Calibri" w:cs="Calibri"/>
+          <w:b w:val="0"/>
+          <w:bCs w:val="0"/>
+          <w:i w:val="0"/>
+          <w:iCs w:val="0"/>
+          <w:caps w:val="0"/>
+          <w:smallCaps w:val="0"/>
+          <w:strike w:val="0"/>
+          <w:dstrike w:val="0"/>
+          <w:outline w:val="0"/>
+          <w:shadow w:val="0"/>
+          <w:emboss w:val="0"/>
+          <w:imprint w:val="0"/>
+          <w:noProof w:val="0"/>
+          <w:vanish w:val="0"/>
+          <w:color w:val="auto"/>
+          <w:spacing w:val="0"/>
+          <w:w w:val="100"/>
+          <w:kern w:val="0"/>
+          <w:position w:val="0"/>
+          <w:sz w:val="22"/>
+          <w:szCs w:val="22"/>
+          <w:highlight w:val="none"/>
+          <w:u w:val="none" w:color="auto"/>
+          <w:effect w:val="none"/>
+          <w:bdr w:val="none" w:sz="0" w:space="0" w:color="auto"/>
           <w:shd w:val="clear" w:color="auto" w:fill="auto"/>
           <w:vertAlign w:val="baseline"/>
           <w:rtl w:val="0"/>
@@ -257,44 +257,44 @@
           <w:highlight w:val="none"/>
           <w:u w:val="none" w:color="auto"/>
           <w:effect w:val="none"/>
-          <w:bdr w:val="nil"/>
-          <w:shd w:val="clear" w:color="auto" w:fill="auto"/>
-          <w:vertAlign w:val="baseline"/>
-          <w:rtl w:val="0"/>
-          <w:cs w:val="0"/>
-          <w:lang w:val="es-ES" w:eastAsia="zh-TW" w:bidi="ar-SA"/>
-        </w:rPr>
-        <w:t>Êstëêëêm gåárdëên mëên yëêt shy cöòüûrsëê.</w:t>
-      </w:r>
-      <w:r>
-        <w:rPr>
-          <w:rStyle w:val="DefaultParagraphFont"/>
-          <w:rFonts w:ascii="Calibri" w:eastAsia="Calibri" w:hAnsi="Calibri" w:cs="Calibri"/>
-          <w:b w:val="0"/>
-          <w:bCs w:val="0"/>
-          <w:i w:val="0"/>
-          <w:iCs w:val="0"/>
-          <w:caps w:val="0"/>
-          <w:smallCaps w:val="0"/>
-          <w:strike w:val="0"/>
-          <w:dstrike w:val="0"/>
-          <w:outline w:val="0"/>
-          <w:shadow w:val="0"/>
-          <w:emboss w:val="0"/>
-          <w:imprint w:val="0"/>
-          <w:noProof w:val="0"/>
-          <w:vanish w:val="0"/>
-          <w:color w:val="auto"/>
-          <w:spacing w:val="0"/>
-          <w:w w:val="100"/>
-          <w:kern w:val="0"/>
-          <w:position w:val="0"/>
-          <w:sz w:val="22"/>
-          <w:szCs w:val="22"/>
-          <w:highlight w:val="none"/>
-          <w:u w:val="none" w:color="auto"/>
-          <w:effect w:val="none"/>
-          <w:bdr w:val="nil"/>
+          <w:bdr w:val="none" w:sz="0" w:space="0" w:color="auto"/>
+          <w:shd w:val="clear" w:color="auto" w:fill="auto"/>
+          <w:vertAlign w:val="baseline"/>
+          <w:rtl w:val="0"/>
+          <w:cs w:val="0"/>
+          <w:lang w:val="es-ES" w:eastAsia="zh-TW" w:bidi="ar-SA"/>
+        </w:rPr>
+        <w:t>Êstêêêêm gààrdêên mêên yêêt shy cöõúýrsêê.</w:t>
+      </w:r>
+      <w:r>
+        <w:rPr>
+          <w:rStyle w:val="DefaultParagraphFont"/>
+          <w:rFonts w:ascii="Calibri" w:eastAsia="Calibri" w:hAnsi="Calibri" w:cs="Calibri"/>
+          <w:b w:val="0"/>
+          <w:bCs w:val="0"/>
+          <w:i w:val="0"/>
+          <w:iCs w:val="0"/>
+          <w:caps w:val="0"/>
+          <w:smallCaps w:val="0"/>
+          <w:strike w:val="0"/>
+          <w:dstrike w:val="0"/>
+          <w:outline w:val="0"/>
+          <w:shadow w:val="0"/>
+          <w:emboss w:val="0"/>
+          <w:imprint w:val="0"/>
+          <w:noProof w:val="0"/>
+          <w:vanish w:val="0"/>
+          <w:color w:val="auto"/>
+          <w:spacing w:val="0"/>
+          <w:w w:val="100"/>
+          <w:kern w:val="0"/>
+          <w:position w:val="0"/>
+          <w:sz w:val="22"/>
+          <w:szCs w:val="22"/>
+          <w:highlight w:val="none"/>
+          <w:u w:val="none" w:color="auto"/>
+          <w:effect w:val="none"/>
+          <w:bdr w:val="none" w:sz="0" w:space="0" w:color="auto"/>
           <w:shd w:val="clear" w:color="auto" w:fill="auto"/>
           <w:vertAlign w:val="baseline"/>
           <w:rtl w:val="0"/>
@@ -331,44 +331,44 @@
           <w:highlight w:val="none"/>
           <w:u w:val="none" w:color="auto"/>
           <w:effect w:val="none"/>
-          <w:bdr w:val="nil"/>
-          <w:shd w:val="clear" w:color="auto" w:fill="auto"/>
-          <w:vertAlign w:val="baseline"/>
-          <w:rtl w:val="0"/>
-          <w:cs w:val="0"/>
-          <w:lang w:val="es-ES" w:eastAsia="zh-TW" w:bidi="ar-SA"/>
-        </w:rPr>
-        <w:t>Côónsýültëêd ýüp my tôólëêräãbly sôómëêtíímëês pëêrpëêtýüäãl ôóh.</w:t>
-      </w:r>
-      <w:r>
-        <w:rPr>
-          <w:rStyle w:val="DefaultParagraphFont"/>
-          <w:rFonts w:ascii="Calibri" w:eastAsia="Calibri" w:hAnsi="Calibri" w:cs="Calibri"/>
-          <w:b w:val="0"/>
-          <w:bCs w:val="0"/>
-          <w:i w:val="0"/>
-          <w:iCs w:val="0"/>
-          <w:caps w:val="0"/>
-          <w:smallCaps w:val="0"/>
-          <w:strike w:val="0"/>
-          <w:dstrike w:val="0"/>
-          <w:outline w:val="0"/>
-          <w:shadow w:val="0"/>
-          <w:emboss w:val="0"/>
-          <w:imprint w:val="0"/>
-          <w:noProof w:val="0"/>
-          <w:vanish w:val="0"/>
-          <w:color w:val="auto"/>
-          <w:spacing w:val="0"/>
-          <w:w w:val="100"/>
-          <w:kern w:val="0"/>
-          <w:position w:val="0"/>
-          <w:sz w:val="22"/>
-          <w:szCs w:val="22"/>
-          <w:highlight w:val="none"/>
-          <w:u w:val="none" w:color="auto"/>
-          <w:effect w:val="none"/>
-          <w:bdr w:val="nil"/>
+          <w:bdr w:val="none" w:sz="0" w:space="0" w:color="auto"/>
+          <w:shd w:val="clear" w:color="auto" w:fill="auto"/>
+          <w:vertAlign w:val="baseline"/>
+          <w:rtl w:val="0"/>
+          <w:cs w:val="0"/>
+          <w:lang w:val="es-ES" w:eastAsia="zh-TW" w:bidi="ar-SA"/>
+        </w:rPr>
+        <w:t>Cõónsüùltèèd üùp my tõólèèráãbly sõómèètïímèès pèèrpèètüùáãl õóh.</w:t>
+      </w:r>
+      <w:r>
+        <w:rPr>
+          <w:rStyle w:val="DefaultParagraphFont"/>
+          <w:rFonts w:ascii="Calibri" w:eastAsia="Calibri" w:hAnsi="Calibri" w:cs="Calibri"/>
+          <w:b w:val="0"/>
+          <w:bCs w:val="0"/>
+          <w:i w:val="0"/>
+          <w:iCs w:val="0"/>
+          <w:caps w:val="0"/>
+          <w:smallCaps w:val="0"/>
+          <w:strike w:val="0"/>
+          <w:dstrike w:val="0"/>
+          <w:outline w:val="0"/>
+          <w:shadow w:val="0"/>
+          <w:emboss w:val="0"/>
+          <w:imprint w:val="0"/>
+          <w:noProof w:val="0"/>
+          <w:vanish w:val="0"/>
+          <w:color w:val="auto"/>
+          <w:spacing w:val="0"/>
+          <w:w w:val="100"/>
+          <w:kern w:val="0"/>
+          <w:position w:val="0"/>
+          <w:sz w:val="22"/>
+          <w:szCs w:val="22"/>
+          <w:highlight w:val="none"/>
+          <w:u w:val="none" w:color="auto"/>
+          <w:effect w:val="none"/>
+          <w:bdr w:val="none" w:sz="0" w:space="0" w:color="auto"/>
           <w:shd w:val="clear" w:color="auto" w:fill="auto"/>
           <w:vertAlign w:val="baseline"/>
           <w:rtl w:val="0"/>
@@ -405,44 +405,44 @@
           <w:highlight w:val="none"/>
           <w:u w:val="none" w:color="auto"/>
           <w:effect w:val="none"/>
-          <w:bdr w:val="nil"/>
-          <w:shd w:val="clear" w:color="auto" w:fill="auto"/>
-          <w:vertAlign w:val="baseline"/>
-          <w:rtl w:val="0"/>
-          <w:cs w:val="0"/>
-          <w:lang w:val="es-ES" w:eastAsia="zh-TW" w:bidi="ar-SA"/>
-        </w:rPr>
-        <w:t>Èxprééssîíòòn àåccééptàåncéé îímprûûdééncéé pàårtîícûûlàår hàåd ééàåt ûûnsàåtîíàåbléé.</w:t>
-      </w:r>
-      <w:r>
-        <w:rPr>
-          <w:rStyle w:val="DefaultParagraphFont"/>
-          <w:rFonts w:ascii="Calibri" w:eastAsia="Calibri" w:hAnsi="Calibri" w:cs="Calibri"/>
-          <w:b w:val="0"/>
-          <w:bCs w:val="0"/>
-          <w:i w:val="0"/>
-          <w:iCs w:val="0"/>
-          <w:caps w:val="0"/>
-          <w:smallCaps w:val="0"/>
-          <w:strike w:val="0"/>
-          <w:dstrike w:val="0"/>
-          <w:outline w:val="0"/>
-          <w:shadow w:val="0"/>
-          <w:emboss w:val="0"/>
-          <w:imprint w:val="0"/>
-          <w:noProof w:val="0"/>
-          <w:vanish w:val="0"/>
-          <w:color w:val="auto"/>
-          <w:spacing w:val="0"/>
-          <w:w w:val="100"/>
-          <w:kern w:val="0"/>
-          <w:position w:val="0"/>
-          <w:sz w:val="22"/>
-          <w:szCs w:val="22"/>
-          <w:highlight w:val="none"/>
-          <w:u w:val="none" w:color="auto"/>
-          <w:effect w:val="none"/>
-          <w:bdr w:val="nil"/>
+          <w:bdr w:val="none" w:sz="0" w:space="0" w:color="auto"/>
+          <w:shd w:val="clear" w:color="auto" w:fill="auto"/>
+          <w:vertAlign w:val="baseline"/>
+          <w:rtl w:val="0"/>
+          <w:cs w:val="0"/>
+          <w:lang w:val="es-ES" w:eastAsia="zh-TW" w:bidi="ar-SA"/>
+        </w:rPr>
+        <w:t>Êxprêêssïìôôn äãccêêptäãncêê ïìmprûüdêêncêê päãrtïìcûüläãr häãd êêäãt ûünsäãtïìäãblêê.</w:t>
+      </w:r>
+      <w:r>
+        <w:rPr>
+          <w:rStyle w:val="DefaultParagraphFont"/>
+          <w:rFonts w:ascii="Calibri" w:eastAsia="Calibri" w:hAnsi="Calibri" w:cs="Calibri"/>
+          <w:b w:val="0"/>
+          <w:bCs w:val="0"/>
+          <w:i w:val="0"/>
+          <w:iCs w:val="0"/>
+          <w:caps w:val="0"/>
+          <w:smallCaps w:val="0"/>
+          <w:strike w:val="0"/>
+          <w:dstrike w:val="0"/>
+          <w:outline w:val="0"/>
+          <w:shadow w:val="0"/>
+          <w:emboss w:val="0"/>
+          <w:imprint w:val="0"/>
+          <w:noProof w:val="0"/>
+          <w:vanish w:val="0"/>
+          <w:color w:val="auto"/>
+          <w:spacing w:val="0"/>
+          <w:w w:val="100"/>
+          <w:kern w:val="0"/>
+          <w:position w:val="0"/>
+          <w:sz w:val="22"/>
+          <w:szCs w:val="22"/>
+          <w:highlight w:val="none"/>
+          <w:u w:val="none" w:color="auto"/>
+          <w:effect w:val="none"/>
+          <w:bdr w:val="none" w:sz="0" w:space="0" w:color="auto"/>
           <w:shd w:val="clear" w:color="auto" w:fill="auto"/>
           <w:vertAlign w:val="baseline"/>
           <w:rtl w:val="0"/>
@@ -485,44 +485,44 @@
           <w:highlight w:val="none"/>
           <w:u w:val="none" w:color="auto"/>
           <w:effect w:val="none"/>
-          <w:bdr w:val="nil"/>
-          <w:shd w:val="clear" w:color="auto" w:fill="auto"/>
-          <w:vertAlign w:val="baseline"/>
-          <w:rtl w:val="0"/>
-          <w:cs w:val="0"/>
-          <w:lang w:val="es-ES" w:eastAsia="zh-TW" w:bidi="ar-SA"/>
-        </w:rPr>
-        <w:t>Hãåd dèênõótìïng prõópèêrly jõóìïntûýrèê yõóûý õóccãåsìïõón dìïrèêctly rãåìïllèêry.</w:t>
-      </w:r>
-      <w:r>
-        <w:rPr>
-          <w:rStyle w:val="DefaultParagraphFont"/>
-          <w:rFonts w:ascii="Calibri" w:eastAsia="Calibri" w:hAnsi="Calibri" w:cs="Calibri"/>
-          <w:b w:val="0"/>
-          <w:bCs w:val="0"/>
-          <w:i w:val="0"/>
-          <w:iCs w:val="0"/>
-          <w:caps w:val="0"/>
-          <w:smallCaps w:val="0"/>
-          <w:strike w:val="0"/>
-          <w:dstrike w:val="0"/>
-          <w:outline w:val="0"/>
-          <w:shadow w:val="0"/>
-          <w:emboss w:val="0"/>
-          <w:imprint w:val="0"/>
-          <w:noProof w:val="0"/>
-          <w:vanish w:val="0"/>
-          <w:color w:val="auto"/>
-          <w:spacing w:val="0"/>
-          <w:w w:val="100"/>
-          <w:kern w:val="0"/>
-          <w:position w:val="0"/>
-          <w:sz w:val="22"/>
-          <w:szCs w:val="22"/>
-          <w:highlight w:val="none"/>
-          <w:u w:val="none" w:color="auto"/>
-          <w:effect w:val="none"/>
-          <w:bdr w:val="nil"/>
+          <w:bdr w:val="none" w:sz="0" w:space="0" w:color="auto"/>
+          <w:shd w:val="clear" w:color="auto" w:fill="auto"/>
+          <w:vertAlign w:val="baseline"/>
+          <w:rtl w:val="0"/>
+          <w:cs w:val="0"/>
+          <w:lang w:val="es-ES" w:eastAsia="zh-TW" w:bidi="ar-SA"/>
+        </w:rPr>
+        <w:t>Hææd déènöótíìng pröópéèrly jöóíìntúûréè yöóúû öóccææsíìöón díìréèctly rææíìlléèry.</w:t>
+      </w:r>
+      <w:r>
+        <w:rPr>
+          <w:rStyle w:val="DefaultParagraphFont"/>
+          <w:rFonts w:ascii="Calibri" w:eastAsia="Calibri" w:hAnsi="Calibri" w:cs="Calibri"/>
+          <w:b w:val="0"/>
+          <w:bCs w:val="0"/>
+          <w:i w:val="0"/>
+          <w:iCs w:val="0"/>
+          <w:caps w:val="0"/>
+          <w:smallCaps w:val="0"/>
+          <w:strike w:val="0"/>
+          <w:dstrike w:val="0"/>
+          <w:outline w:val="0"/>
+          <w:shadow w:val="0"/>
+          <w:emboss w:val="0"/>
+          <w:imprint w:val="0"/>
+          <w:noProof w:val="0"/>
+          <w:vanish w:val="0"/>
+          <w:color w:val="auto"/>
+          <w:spacing w:val="0"/>
+          <w:w w:val="100"/>
+          <w:kern w:val="0"/>
+          <w:position w:val="0"/>
+          <w:sz w:val="22"/>
+          <w:szCs w:val="22"/>
+          <w:highlight w:val="none"/>
+          <w:u w:val="none" w:color="auto"/>
+          <w:effect w:val="none"/>
+          <w:bdr w:val="none" w:sz="0" w:space="0" w:color="auto"/>
           <w:shd w:val="clear" w:color="auto" w:fill="auto"/>
           <w:vertAlign w:val="baseline"/>
           <w:rtl w:val="0"/>
@@ -559,44 +559,44 @@
           <w:highlight w:val="none"/>
           <w:u w:val="none" w:color="auto"/>
           <w:effect w:val="none"/>
-          <w:bdr w:val="nil"/>
-          <w:shd w:val="clear" w:color="auto" w:fill="auto"/>
-          <w:vertAlign w:val="baseline"/>
-          <w:rtl w:val="0"/>
-          <w:cs w:val="0"/>
-          <w:lang w:val="es-ES" w:eastAsia="zh-TW" w:bidi="ar-SA"/>
-        </w:rPr>
-        <w:t>Ín sâàíïd tõö õöf põöõör fûýll béé põöst fâàcéé snûýg.</w:t>
-      </w:r>
-      <w:r>
-        <w:rPr>
-          <w:rStyle w:val="DefaultParagraphFont"/>
-          <w:rFonts w:ascii="Calibri" w:eastAsia="Calibri" w:hAnsi="Calibri" w:cs="Calibri"/>
-          <w:b w:val="0"/>
-          <w:bCs w:val="0"/>
-          <w:i w:val="0"/>
-          <w:iCs w:val="0"/>
-          <w:caps w:val="0"/>
-          <w:smallCaps w:val="0"/>
-          <w:strike w:val="0"/>
-          <w:dstrike w:val="0"/>
-          <w:outline w:val="0"/>
-          <w:shadow w:val="0"/>
-          <w:emboss w:val="0"/>
-          <w:imprint w:val="0"/>
-          <w:noProof w:val="0"/>
-          <w:vanish w:val="0"/>
-          <w:color w:val="auto"/>
-          <w:spacing w:val="0"/>
-          <w:w w:val="100"/>
-          <w:kern w:val="0"/>
-          <w:position w:val="0"/>
-          <w:sz w:val="22"/>
-          <w:szCs w:val="22"/>
-          <w:highlight w:val="none"/>
-          <w:u w:val="none" w:color="auto"/>
-          <w:effect w:val="none"/>
-          <w:bdr w:val="nil"/>
+          <w:bdr w:val="none" w:sz="0" w:space="0" w:color="auto"/>
+          <w:shd w:val="clear" w:color="auto" w:fill="auto"/>
+          <w:vertAlign w:val="baseline"/>
+          <w:rtl w:val="0"/>
+          <w:cs w:val="0"/>
+          <w:lang w:val="es-ES" w:eastAsia="zh-TW" w:bidi="ar-SA"/>
+        </w:rPr>
+        <w:t>Ín säáíïd tóó óóf póóóór fýüll béê póóst fäácéê snýüg.</w:t>
+      </w:r>
+      <w:r>
+        <w:rPr>
+          <w:rStyle w:val="DefaultParagraphFont"/>
+          <w:rFonts w:ascii="Calibri" w:eastAsia="Calibri" w:hAnsi="Calibri" w:cs="Calibri"/>
+          <w:b w:val="0"/>
+          <w:bCs w:val="0"/>
+          <w:i w:val="0"/>
+          <w:iCs w:val="0"/>
+          <w:caps w:val="0"/>
+          <w:smallCaps w:val="0"/>
+          <w:strike w:val="0"/>
+          <w:dstrike w:val="0"/>
+          <w:outline w:val="0"/>
+          <w:shadow w:val="0"/>
+          <w:emboss w:val="0"/>
+          <w:imprint w:val="0"/>
+          <w:noProof w:val="0"/>
+          <w:vanish w:val="0"/>
+          <w:color w:val="auto"/>
+          <w:spacing w:val="0"/>
+          <w:w w:val="100"/>
+          <w:kern w:val="0"/>
+          <w:position w:val="0"/>
+          <w:sz w:val="22"/>
+          <w:szCs w:val="22"/>
+          <w:highlight w:val="none"/>
+          <w:u w:val="none" w:color="auto"/>
+          <w:effect w:val="none"/>
+          <w:bdr w:val="none" w:sz="0" w:space="0" w:color="auto"/>
           <w:shd w:val="clear" w:color="auto" w:fill="auto"/>
           <w:vertAlign w:val="baseline"/>
           <w:rtl w:val="0"/>
@@ -633,44 +633,44 @@
           <w:highlight w:val="none"/>
           <w:u w:val="none" w:color="auto"/>
           <w:effect w:val="none"/>
-          <w:bdr w:val="nil"/>
-          <w:shd w:val="clear" w:color="auto" w:fill="auto"/>
-          <w:vertAlign w:val="baseline"/>
-          <w:rtl w:val="0"/>
-          <w:cs w:val="0"/>
-          <w:lang w:val="es-ES" w:eastAsia="zh-TW" w:bidi="ar-SA"/>
-        </w:rPr>
-        <w:t>Întróôdùýcéèd îîmprùýdéèncéè séèéè säáy ùýnpléèäásîîng déèvóônshîîréè äáccéèptäáncéè sóôn.</w:t>
-      </w:r>
-      <w:r>
-        <w:rPr>
-          <w:rStyle w:val="DefaultParagraphFont"/>
-          <w:rFonts w:ascii="Calibri" w:eastAsia="Calibri" w:hAnsi="Calibri" w:cs="Calibri"/>
-          <w:b w:val="0"/>
-          <w:bCs w:val="0"/>
-          <w:i w:val="0"/>
-          <w:iCs w:val="0"/>
-          <w:caps w:val="0"/>
-          <w:smallCaps w:val="0"/>
-          <w:strike w:val="0"/>
-          <w:dstrike w:val="0"/>
-          <w:outline w:val="0"/>
-          <w:shadow w:val="0"/>
-          <w:emboss w:val="0"/>
-          <w:imprint w:val="0"/>
-          <w:noProof w:val="0"/>
-          <w:vanish w:val="0"/>
-          <w:color w:val="auto"/>
-          <w:spacing w:val="0"/>
-          <w:w w:val="100"/>
-          <w:kern w:val="0"/>
-          <w:position w:val="0"/>
-          <w:sz w:val="22"/>
-          <w:szCs w:val="22"/>
-          <w:highlight w:val="none"/>
-          <w:u w:val="none" w:color="auto"/>
-          <w:effect w:val="none"/>
-          <w:bdr w:val="nil"/>
+          <w:bdr w:val="none" w:sz="0" w:space="0" w:color="auto"/>
+          <w:shd w:val="clear" w:color="auto" w:fill="auto"/>
+          <w:vertAlign w:val="baseline"/>
+          <w:rtl w:val="0"/>
+          <w:cs w:val="0"/>
+          <w:lang w:val="es-ES" w:eastAsia="zh-TW" w:bidi="ar-SA"/>
+        </w:rPr>
+        <w:t>Ïntröôdýúcëëd îímprýúdëëncëë sëëëë sáåy ýúnplëëáåsîíng dëëvöônshîírëë áåccëëptáåncëë söôn.</w:t>
+      </w:r>
+      <w:r>
+        <w:rPr>
+          <w:rStyle w:val="DefaultParagraphFont"/>
+          <w:rFonts w:ascii="Calibri" w:eastAsia="Calibri" w:hAnsi="Calibri" w:cs="Calibri"/>
+          <w:b w:val="0"/>
+          <w:bCs w:val="0"/>
+          <w:i w:val="0"/>
+          <w:iCs w:val="0"/>
+          <w:caps w:val="0"/>
+          <w:smallCaps w:val="0"/>
+          <w:strike w:val="0"/>
+          <w:dstrike w:val="0"/>
+          <w:outline w:val="0"/>
+          <w:shadow w:val="0"/>
+          <w:emboss w:val="0"/>
+          <w:imprint w:val="0"/>
+          <w:noProof w:val="0"/>
+          <w:vanish w:val="0"/>
+          <w:color w:val="auto"/>
+          <w:spacing w:val="0"/>
+          <w:w w:val="100"/>
+          <w:kern w:val="0"/>
+          <w:position w:val="0"/>
+          <w:sz w:val="22"/>
+          <w:szCs w:val="22"/>
+          <w:highlight w:val="none"/>
+          <w:u w:val="none" w:color="auto"/>
+          <w:effect w:val="none"/>
+          <w:bdr w:val="none" w:sz="0" w:space="0" w:color="auto"/>
           <w:shd w:val="clear" w:color="auto" w:fill="auto"/>
           <w:vertAlign w:val="baseline"/>
           <w:rtl w:val="0"/>
@@ -707,44 +707,44 @@
           <w:highlight w:val="none"/>
           <w:u w:val="none" w:color="auto"/>
           <w:effect w:val="none"/>
-          <w:bdr w:val="nil"/>
-          <w:shd w:val="clear" w:color="auto" w:fill="auto"/>
-          <w:vertAlign w:val="baseline"/>
-          <w:rtl w:val="0"/>
-          <w:cs w:val="0"/>
-          <w:lang w:val="es-ES" w:eastAsia="zh-TW" w:bidi="ar-SA"/>
-        </w:rPr>
-        <w:t>Éxëêtëêr lööngëêr wïîsdööm gæåy nöör dëêsïîgn æågëê.</w:t>
-      </w:r>
-      <w:r>
-        <w:rPr>
-          <w:rStyle w:val="DefaultParagraphFont"/>
-          <w:rFonts w:ascii="Calibri" w:eastAsia="Calibri" w:hAnsi="Calibri" w:cs="Calibri"/>
-          <w:b w:val="0"/>
-          <w:bCs w:val="0"/>
-          <w:i w:val="0"/>
-          <w:iCs w:val="0"/>
-          <w:caps w:val="0"/>
-          <w:smallCaps w:val="0"/>
-          <w:strike w:val="0"/>
-          <w:dstrike w:val="0"/>
-          <w:outline w:val="0"/>
-          <w:shadow w:val="0"/>
-          <w:emboss w:val="0"/>
-          <w:imprint w:val="0"/>
-          <w:noProof w:val="0"/>
-          <w:vanish w:val="0"/>
-          <w:color w:val="auto"/>
-          <w:spacing w:val="0"/>
-          <w:w w:val="100"/>
-          <w:kern w:val="0"/>
-          <w:position w:val="0"/>
-          <w:sz w:val="22"/>
-          <w:szCs w:val="22"/>
-          <w:highlight w:val="none"/>
-          <w:u w:val="none" w:color="auto"/>
-          <w:effect w:val="none"/>
-          <w:bdr w:val="nil"/>
+          <w:bdr w:val="none" w:sz="0" w:space="0" w:color="auto"/>
+          <w:shd w:val="clear" w:color="auto" w:fill="auto"/>
+          <w:vertAlign w:val="baseline"/>
+          <w:rtl w:val="0"/>
+          <w:cs w:val="0"/>
+          <w:lang w:val="es-ES" w:eastAsia="zh-TW" w:bidi="ar-SA"/>
+        </w:rPr>
+        <w:t>Èxëêtëêr lõôngëêr wììsdõôm gàæy nõôr dëêsììgn àægëê.</w:t>
+      </w:r>
+      <w:r>
+        <w:rPr>
+          <w:rStyle w:val="DefaultParagraphFont"/>
+          <w:rFonts w:ascii="Calibri" w:eastAsia="Calibri" w:hAnsi="Calibri" w:cs="Calibri"/>
+          <w:b w:val="0"/>
+          <w:bCs w:val="0"/>
+          <w:i w:val="0"/>
+          <w:iCs w:val="0"/>
+          <w:caps w:val="0"/>
+          <w:smallCaps w:val="0"/>
+          <w:strike w:val="0"/>
+          <w:dstrike w:val="0"/>
+          <w:outline w:val="0"/>
+          <w:shadow w:val="0"/>
+          <w:emboss w:val="0"/>
+          <w:imprint w:val="0"/>
+          <w:noProof w:val="0"/>
+          <w:vanish w:val="0"/>
+          <w:color w:val="auto"/>
+          <w:spacing w:val="0"/>
+          <w:w w:val="100"/>
+          <w:kern w:val="0"/>
+          <w:position w:val="0"/>
+          <w:sz w:val="22"/>
+          <w:szCs w:val="22"/>
+          <w:highlight w:val="none"/>
+          <w:u w:val="none" w:color="auto"/>
+          <w:effect w:val="none"/>
+          <w:bdr w:val="none" w:sz="0" w:space="0" w:color="auto"/>
           <w:shd w:val="clear" w:color="auto" w:fill="auto"/>
           <w:vertAlign w:val="baseline"/>
           <w:rtl w:val="0"/>
@@ -781,44 +781,44 @@
           <w:highlight w:val="none"/>
           <w:u w:val="none" w:color="auto"/>
           <w:effect w:val="none"/>
-          <w:bdr w:val="nil"/>
-          <w:shd w:val="clear" w:color="auto" w:fill="auto"/>
-          <w:vertAlign w:val="baseline"/>
-          <w:rtl w:val="0"/>
-          <w:cs w:val="0"/>
-          <w:lang w:val="es-ES" w:eastAsia="zh-TW" w:bidi="ar-SA"/>
-        </w:rPr>
-        <w:t>Æm wéëáâthéër tõò éëntéëréëd nõòrláând nõò ïín shõòwïíng séërvïícéë.</w:t>
-      </w:r>
-      <w:r>
-        <w:rPr>
-          <w:rStyle w:val="DefaultParagraphFont"/>
-          <w:rFonts w:ascii="Calibri" w:eastAsia="Calibri" w:hAnsi="Calibri" w:cs="Calibri"/>
-          <w:b w:val="0"/>
-          <w:bCs w:val="0"/>
-          <w:i w:val="0"/>
-          <w:iCs w:val="0"/>
-          <w:caps w:val="0"/>
-          <w:smallCaps w:val="0"/>
-          <w:strike w:val="0"/>
-          <w:dstrike w:val="0"/>
-          <w:outline w:val="0"/>
-          <w:shadow w:val="0"/>
-          <w:emboss w:val="0"/>
-          <w:imprint w:val="0"/>
-          <w:noProof w:val="0"/>
-          <w:vanish w:val="0"/>
-          <w:color w:val="auto"/>
-          <w:spacing w:val="0"/>
-          <w:w w:val="100"/>
-          <w:kern w:val="0"/>
-          <w:position w:val="0"/>
-          <w:sz w:val="22"/>
-          <w:szCs w:val="22"/>
-          <w:highlight w:val="none"/>
-          <w:u w:val="none" w:color="auto"/>
-          <w:effect w:val="none"/>
-          <w:bdr w:val="nil"/>
+          <w:bdr w:val="none" w:sz="0" w:space="0" w:color="auto"/>
+          <w:shd w:val="clear" w:color="auto" w:fill="auto"/>
+          <w:vertAlign w:val="baseline"/>
+          <w:rtl w:val="0"/>
+          <w:cs w:val="0"/>
+          <w:lang w:val="es-ES" w:eastAsia="zh-TW" w:bidi="ar-SA"/>
+        </w:rPr>
+        <w:t>Ãm wëëâáthëër tõõ ëëntëërëëd nõõrlâánd nõõ ìîn shõõwìîng sëërvìîcëë.</w:t>
+      </w:r>
+      <w:r>
+        <w:rPr>
+          <w:rStyle w:val="DefaultParagraphFont"/>
+          <w:rFonts w:ascii="Calibri" w:eastAsia="Calibri" w:hAnsi="Calibri" w:cs="Calibri"/>
+          <w:b w:val="0"/>
+          <w:bCs w:val="0"/>
+          <w:i w:val="0"/>
+          <w:iCs w:val="0"/>
+          <w:caps w:val="0"/>
+          <w:smallCaps w:val="0"/>
+          <w:strike w:val="0"/>
+          <w:dstrike w:val="0"/>
+          <w:outline w:val="0"/>
+          <w:shadow w:val="0"/>
+          <w:emboss w:val="0"/>
+          <w:imprint w:val="0"/>
+          <w:noProof w:val="0"/>
+          <w:vanish w:val="0"/>
+          <w:color w:val="auto"/>
+          <w:spacing w:val="0"/>
+          <w:w w:val="100"/>
+          <w:kern w:val="0"/>
+          <w:position w:val="0"/>
+          <w:sz w:val="22"/>
+          <w:szCs w:val="22"/>
+          <w:highlight w:val="none"/>
+          <w:u w:val="none" w:color="auto"/>
+          <w:effect w:val="none"/>
+          <w:bdr w:val="none" w:sz="0" w:space="0" w:color="auto"/>
           <w:shd w:val="clear" w:color="auto" w:fill="auto"/>
           <w:vertAlign w:val="baseline"/>
           <w:rtl w:val="0"/>
@@ -855,44 +855,44 @@
           <w:highlight w:val="none"/>
           <w:u w:val="none" w:color="auto"/>
           <w:effect w:val="none"/>
-          <w:bdr w:val="nil"/>
-          <w:shd w:val="clear" w:color="auto" w:fill="auto"/>
-          <w:vertAlign w:val="baseline"/>
-          <w:rtl w:val="0"/>
-          <w:cs w:val="0"/>
-          <w:lang w:val="es-ES" w:eastAsia="zh-TW" w:bidi="ar-SA"/>
-        </w:rPr>
-        <w:t>Nóõr rèëpèëäätèëd spèëääkìîng shy ääppèëtìîtèë.</w:t>
-      </w:r>
-      <w:r>
-        <w:rPr>
-          <w:rStyle w:val="DefaultParagraphFont"/>
-          <w:rFonts w:ascii="Calibri" w:eastAsia="Calibri" w:hAnsi="Calibri" w:cs="Calibri"/>
-          <w:b w:val="0"/>
-          <w:bCs w:val="0"/>
-          <w:i w:val="0"/>
-          <w:iCs w:val="0"/>
-          <w:caps w:val="0"/>
-          <w:smallCaps w:val="0"/>
-          <w:strike w:val="0"/>
-          <w:dstrike w:val="0"/>
-          <w:outline w:val="0"/>
-          <w:shadow w:val="0"/>
-          <w:emboss w:val="0"/>
-          <w:imprint w:val="0"/>
-          <w:noProof w:val="0"/>
-          <w:vanish w:val="0"/>
-          <w:color w:val="auto"/>
-          <w:spacing w:val="0"/>
-          <w:w w:val="100"/>
-          <w:kern w:val="0"/>
-          <w:position w:val="0"/>
-          <w:sz w:val="22"/>
-          <w:szCs w:val="22"/>
-          <w:highlight w:val="none"/>
-          <w:u w:val="none" w:color="auto"/>
-          <w:effect w:val="none"/>
-          <w:bdr w:val="nil"/>
+          <w:bdr w:val="none" w:sz="0" w:space="0" w:color="auto"/>
+          <w:shd w:val="clear" w:color="auto" w:fill="auto"/>
+          <w:vertAlign w:val="baseline"/>
+          <w:rtl w:val="0"/>
+          <w:cs w:val="0"/>
+          <w:lang w:val="es-ES" w:eastAsia="zh-TW" w:bidi="ar-SA"/>
+        </w:rPr>
+        <w:t>Nõõr rèèpèèáâtèèd spèèáâkîïng shy áâppèètîïtèè.</w:t>
+      </w:r>
+      <w:r>
+        <w:rPr>
+          <w:rStyle w:val="DefaultParagraphFont"/>
+          <w:rFonts w:ascii="Calibri" w:eastAsia="Calibri" w:hAnsi="Calibri" w:cs="Calibri"/>
+          <w:b w:val="0"/>
+          <w:bCs w:val="0"/>
+          <w:i w:val="0"/>
+          <w:iCs w:val="0"/>
+          <w:caps w:val="0"/>
+          <w:smallCaps w:val="0"/>
+          <w:strike w:val="0"/>
+          <w:dstrike w:val="0"/>
+          <w:outline w:val="0"/>
+          <w:shadow w:val="0"/>
+          <w:emboss w:val="0"/>
+          <w:imprint w:val="0"/>
+          <w:noProof w:val="0"/>
+          <w:vanish w:val="0"/>
+          <w:color w:val="auto"/>
+          <w:spacing w:val="0"/>
+          <w:w w:val="100"/>
+          <w:kern w:val="0"/>
+          <w:position w:val="0"/>
+          <w:sz w:val="22"/>
+          <w:szCs w:val="22"/>
+          <w:highlight w:val="none"/>
+          <w:u w:val="none" w:color="auto"/>
+          <w:effect w:val="none"/>
+          <w:bdr w:val="none" w:sz="0" w:space="0" w:color="auto"/>
           <w:shd w:val="clear" w:color="auto" w:fill="auto"/>
           <w:vertAlign w:val="baseline"/>
           <w:rtl w:val="0"/>
@@ -929,44 +929,44 @@
           <w:highlight w:val="none"/>
           <w:u w:val="none" w:color="auto"/>
           <w:effect w:val="none"/>
-          <w:bdr w:val="nil"/>
-          <w:shd w:val="clear" w:color="auto" w:fill="auto"/>
-          <w:vertAlign w:val="baseline"/>
-          <w:rtl w:val="0"/>
-          <w:cs w:val="0"/>
-          <w:lang w:val="es-ES" w:eastAsia="zh-TW" w:bidi="ar-SA"/>
-        </w:rPr>
-        <w:t>Êxcïïtëêd ïït håástïïly åán påástûúrëê ïït õôbsëêrvëê.</w:t>
-      </w:r>
-      <w:r>
-        <w:rPr>
-          <w:rStyle w:val="DefaultParagraphFont"/>
-          <w:rFonts w:ascii="Calibri" w:eastAsia="Calibri" w:hAnsi="Calibri" w:cs="Calibri"/>
-          <w:b w:val="0"/>
-          <w:bCs w:val="0"/>
-          <w:i w:val="0"/>
-          <w:iCs w:val="0"/>
-          <w:caps w:val="0"/>
-          <w:smallCaps w:val="0"/>
-          <w:strike w:val="0"/>
-          <w:dstrike w:val="0"/>
-          <w:outline w:val="0"/>
-          <w:shadow w:val="0"/>
-          <w:emboss w:val="0"/>
-          <w:imprint w:val="0"/>
-          <w:noProof w:val="0"/>
-          <w:vanish w:val="0"/>
-          <w:color w:val="auto"/>
-          <w:spacing w:val="0"/>
-          <w:w w:val="100"/>
-          <w:kern w:val="0"/>
-          <w:position w:val="0"/>
-          <w:sz w:val="22"/>
-          <w:szCs w:val="22"/>
-          <w:highlight w:val="none"/>
-          <w:u w:val="none" w:color="auto"/>
-          <w:effect w:val="none"/>
-          <w:bdr w:val="nil"/>
+          <w:bdr w:val="none" w:sz="0" w:space="0" w:color="auto"/>
+          <w:shd w:val="clear" w:color="auto" w:fill="auto"/>
+          <w:vertAlign w:val="baseline"/>
+          <w:rtl w:val="0"/>
+          <w:cs w:val="0"/>
+          <w:lang w:val="es-ES" w:eastAsia="zh-TW" w:bidi="ar-SA"/>
+        </w:rPr>
+        <w:t>Éxcïìtëëd ïìt häãstïìly äãn päãstüûrëë ïìt óôbsëërvëë.</w:t>
+      </w:r>
+      <w:r>
+        <w:rPr>
+          <w:rStyle w:val="DefaultParagraphFont"/>
+          <w:rFonts w:ascii="Calibri" w:eastAsia="Calibri" w:hAnsi="Calibri" w:cs="Calibri"/>
+          <w:b w:val="0"/>
+          <w:bCs w:val="0"/>
+          <w:i w:val="0"/>
+          <w:iCs w:val="0"/>
+          <w:caps w:val="0"/>
+          <w:smallCaps w:val="0"/>
+          <w:strike w:val="0"/>
+          <w:dstrike w:val="0"/>
+          <w:outline w:val="0"/>
+          <w:shadow w:val="0"/>
+          <w:emboss w:val="0"/>
+          <w:imprint w:val="0"/>
+          <w:noProof w:val="0"/>
+          <w:vanish w:val="0"/>
+          <w:color w:val="auto"/>
+          <w:spacing w:val="0"/>
+          <w:w w:val="100"/>
+          <w:kern w:val="0"/>
+          <w:position w:val="0"/>
+          <w:sz w:val="22"/>
+          <w:szCs w:val="22"/>
+          <w:highlight w:val="none"/>
+          <w:u w:val="none" w:color="auto"/>
+          <w:effect w:val="none"/>
+          <w:bdr w:val="none" w:sz="0" w:space="0" w:color="auto"/>
           <w:shd w:val="clear" w:color="auto" w:fill="auto"/>
           <w:vertAlign w:val="baseline"/>
           <w:rtl w:val="0"/>
@@ -1003,14 +1003,14 @@
           <w:highlight w:val="none"/>
           <w:u w:val="none" w:color="auto"/>
           <w:effect w:val="none"/>
-          <w:bdr w:val="nil"/>
-          <w:shd w:val="clear" w:color="auto" w:fill="auto"/>
-          <w:vertAlign w:val="baseline"/>
-          <w:rtl w:val="0"/>
-          <w:cs w:val="0"/>
-          <w:lang w:val="es-ES" w:eastAsia="zh-TW" w:bidi="ar-SA"/>
-        </w:rPr>
-        <w:t>Snùúg hàånd hõõw dàårëè hëèrëè tõõõõ.</w:t>
+          <w:bdr w:val="none" w:sz="0" w:space="0" w:color="auto"/>
+          <w:shd w:val="clear" w:color="auto" w:fill="auto"/>
+          <w:vertAlign w:val="baseline"/>
+          <w:rtl w:val="0"/>
+          <w:cs w:val="0"/>
+          <w:lang w:val="es-ES" w:eastAsia="zh-TW" w:bidi="ar-SA"/>
+        </w:rPr>
+        <w:t>Snûýg hâänd hööw dâärêë hêërêë töööö.</w:t>
       </w:r>
       <w:bookmarkStart w:id="0" w:name="_GoBack"/>
       <w:bookmarkEnd w:id="0"/>

--- a/Test_BP/Fol_2k_files_500(2)/es-ES/file 500_2 - Copy (323).docx
+++ b/Test_BP/Fol_2k_files_500(2)/es-ES/file 500_2 - Copy (323).docx
@@ -42,7 +42,7 @@
           <w:cs w:val="0"/>
           <w:lang w:val="es-ES" w:eastAsia="zh-TW" w:bidi="ar-SA"/>
         </w:rPr>
-        <w:t>t èêxcèêpt tõó sõó tèêmpèêr mûýtûýäâl täâstèês mõóthèêr.</w:t>
+        <w:t>t èéxcèépt tóò sóò tèémpèér mýûtýûãål tãåstèés móòthèér.</w:t>
       </w:r>
       <w:r>
         <w:rPr>
@@ -116,7 +116,7 @@
           <w:cs w:val="0"/>
           <w:lang w:val="es-ES" w:eastAsia="zh-TW" w:bidi="ar-SA"/>
         </w:rPr>
-        <w:t>Íntëèrëèstëèd cùûltìîvââtëèd ìîts cõõntìînùûìîng nõõw yëèt âârëè.</w:t>
+        <w:t>Íntéêréêstéêd cúûltîìväátéêd îìts cöòntîìnúûîìng nöòw yéêt äáréê.</w:t>
       </w:r>
       <w:r>
         <w:rPr>
@@ -190,7 +190,7 @@
           <w:cs w:val="0"/>
           <w:lang w:val="es-ES" w:eastAsia="zh-TW" w:bidi="ar-SA"/>
         </w:rPr>
-        <w:t>Öýût ìíntêèrêèstêèd âäccêèptâäncêè òòýûr pâärtìíâälìíty âäffròòntìíng ýûnplêèâäsâänt why âädd.</w:t>
+        <w:t>Òýút îïntêérêéstêéd ääccêéptääncêé öòýúr päärtîïäälîïty ääffröòntîïng ýúnplêéääsäänt why äädd.</w:t>
       </w:r>
       <w:r>
         <w:rPr>
@@ -264,7 +264,7 @@
           <w:cs w:val="0"/>
           <w:lang w:val="es-ES" w:eastAsia="zh-TW" w:bidi="ar-SA"/>
         </w:rPr>
-        <w:t>Êstêêêêm gààrdêên mêên yêêt shy cöõúýrsêê.</w:t>
+        <w:t>Êstéêéêm gâærdéên méên yéêt shy cööüúrséê.</w:t>
       </w:r>
       <w:r>
         <w:rPr>
@@ -338,7 +338,7 @@
           <w:cs w:val="0"/>
           <w:lang w:val="es-ES" w:eastAsia="zh-TW" w:bidi="ar-SA"/>
         </w:rPr>
-        <w:t>Cõónsüùltèèd üùp my tõólèèráãbly sõómèètïímèès pèèrpèètüùáãl õóh.</w:t>
+        <w:t>Cóönsùültêèd ùüp my tóölêèrâábly sóömêètîìmêès pêèrpêètùüâál óöh.</w:t>
       </w:r>
       <w:r>
         <w:rPr>
@@ -412,7 +412,7 @@
           <w:cs w:val="0"/>
           <w:lang w:val="es-ES" w:eastAsia="zh-TW" w:bidi="ar-SA"/>
         </w:rPr>
-        <w:t>Êxprêêssïìôôn äãccêêptäãncêê ïìmprûüdêêncêê päãrtïìcûüläãr häãd êêäãt ûünsäãtïìäãblêê.</w:t>
+        <w:t>Êxprëèssííôòn àäccëèptàäncëè íímprùýdëèncëè pàärtíícùýlàär hàäd ëèàät ùýnsàätííàäblëè.</w:t>
       </w:r>
       <w:r>
         <w:rPr>
@@ -492,7 +492,7 @@
           <w:cs w:val="0"/>
           <w:lang w:val="es-ES" w:eastAsia="zh-TW" w:bidi="ar-SA"/>
         </w:rPr>
-        <w:t>Hææd déènöótíìng pröópéèrly jöóíìntúûréè yöóúû öóccææsíìöón díìréèctly rææíìlléèry.</w:t>
+        <w:t>Häãd dèènôótïìng prôópèèrly jôóïìntûûrèè yôóûû ôóccäãsïìôón dïìrèèctly räãïìllèèry.</w:t>
       </w:r>
       <w:r>
         <w:rPr>
@@ -566,7 +566,7 @@
           <w:cs w:val="0"/>
           <w:lang w:val="es-ES" w:eastAsia="zh-TW" w:bidi="ar-SA"/>
         </w:rPr>
-        <w:t>Ín säáíïd tóó óóf póóóór fýüll béê póóst fäácéê snýüg.</w:t>
+        <w:t>Ìn sæäíîd tóó óóf póóóór fýúll bêê póóst fæäcêê snýúg.</w:t>
       </w:r>
       <w:r>
         <w:rPr>
@@ -640,7 +640,7 @@
           <w:cs w:val="0"/>
           <w:lang w:val="es-ES" w:eastAsia="zh-TW" w:bidi="ar-SA"/>
         </w:rPr>
-        <w:t>Ïntröôdýúcëëd îímprýúdëëncëë sëëëë sáåy ýúnplëëáåsîíng dëëvöônshîírëë áåccëëptáåncëë söôn.</w:t>
+        <w:t>Íntrõódüücëëd îîmprüüdëëncëë sëëëë sãáy üünplëëãásîîng dëëvõónshîîrëë ãáccëëptãáncëë sõón.</w:t>
       </w:r>
       <w:r>
         <w:rPr>
@@ -714,7 +714,7 @@
           <w:cs w:val="0"/>
           <w:lang w:val="es-ES" w:eastAsia="zh-TW" w:bidi="ar-SA"/>
         </w:rPr>
-        <w:t>Èxëêtëêr lõôngëêr wììsdõôm gàæy nõôr dëêsììgn àægëê.</w:t>
+        <w:t>Èxéëtéër lòöngéër wîîsdòöm gæáy nòör déësîîgn æágéë.</w:t>
       </w:r>
       <w:r>
         <w:rPr>
@@ -788,7 +788,7 @@
           <w:cs w:val="0"/>
           <w:lang w:val="es-ES" w:eastAsia="zh-TW" w:bidi="ar-SA"/>
         </w:rPr>
-        <w:t>Ãm wëëâáthëër tõõ ëëntëërëëd nõõrlâánd nõõ ìîn shõõwìîng sëërvìîcëë.</w:t>
+        <w:t>Æm wëêåäthëêr töö ëêntëêrëêd nöörlåänd nöö ìïn shööwìïng sëêrvìïcëê.</w:t>
       </w:r>
       <w:r>
         <w:rPr>
@@ -862,7 +862,7 @@
           <w:cs w:val="0"/>
           <w:lang w:val="es-ES" w:eastAsia="zh-TW" w:bidi="ar-SA"/>
         </w:rPr>
-        <w:t>Nõõr rèèpèèáâtèèd spèèáâkîïng shy áâppèètîïtèè.</w:t>
+        <w:t>Nòör rêêpêêàätêêd spêêàäkííng shy àäppêêtíítêê.</w:t>
       </w:r>
       <w:r>
         <w:rPr>
@@ -936,7 +936,7 @@
           <w:cs w:val="0"/>
           <w:lang w:val="es-ES" w:eastAsia="zh-TW" w:bidi="ar-SA"/>
         </w:rPr>
-        <w:t>Éxcïìtëëd ïìt häãstïìly äãn päãstüûrëë ïìt óôbsëërvëë.</w:t>
+        <w:t>Èxcíîtèêd íît håàstíîly åàn påàstüýrèê íît õóbsèêrvèê.</w:t>
       </w:r>
       <w:r>
         <w:rPr>
@@ -1010,7 +1010,7 @@
           <w:cs w:val="0"/>
           <w:lang w:val="es-ES" w:eastAsia="zh-TW" w:bidi="ar-SA"/>
         </w:rPr>
-        <w:t>Snûýg hâänd hööw dâärêë hêërêë töööö.</w:t>
+        <w:t>Snùùg häând hóòw däâréë héëréë tóòóò.</w:t>
       </w:r>
       <w:bookmarkStart w:id="0" w:name="_GoBack"/>
       <w:bookmarkEnd w:id="0"/>

--- a/Test_BP/Fol_2k_files_500(2)/es-ES/file 500_2 - Copy (323).docx
+++ b/Test_BP/Fol_2k_files_500(2)/es-ES/file 500_2 - Copy (323).docx
@@ -42,7 +42,7 @@
           <w:cs w:val="0"/>
           <w:lang w:val="es-ES" w:eastAsia="zh-TW" w:bidi="ar-SA"/>
         </w:rPr>
-        <w:t>t èéxcèépt tóò sóò tèémpèér mýûtýûãål tãåstèés móòthèér.</w:t>
+        <w:t>t êêxcêêpt tòó sòó têêmpêêr mûýtûýãàl tãàstêês mòóthêêr.</w:t>
       </w:r>
       <w:r>
         <w:rPr>
@@ -116,7 +116,7 @@
           <w:cs w:val="0"/>
           <w:lang w:val="es-ES" w:eastAsia="zh-TW" w:bidi="ar-SA"/>
         </w:rPr>
-        <w:t>Íntéêréêstéêd cúûltîìväátéêd îìts cöòntîìnúûîìng nöòw yéêt äáréê.</w:t>
+        <w:t>Íntèërèëstèëd cúúltîìvàâtèëd îìts cöôntîìnúúîìng nöôw yèët àârèë.</w:t>
       </w:r>
       <w:r>
         <w:rPr>
@@ -190,7 +190,7 @@
           <w:cs w:val="0"/>
           <w:lang w:val="es-ES" w:eastAsia="zh-TW" w:bidi="ar-SA"/>
         </w:rPr>
-        <w:t>Òýút îïntêérêéstêéd ääccêéptääncêé öòýúr päärtîïäälîïty ääffröòntîïng ýúnplêéääsäänt why äädd.</w:t>
+        <w:t>Õüùt íïntèêrèêstèêd æãccèêptæãncèê òôüùr pæãrtíïæãlíïty æãffròôntíïng üùnplèêæãsæãnt why æãdd.</w:t>
       </w:r>
       <w:r>
         <w:rPr>
@@ -264,7 +264,7 @@
           <w:cs w:val="0"/>
           <w:lang w:val="es-ES" w:eastAsia="zh-TW" w:bidi="ar-SA"/>
         </w:rPr>
-        <w:t>Êstéêéêm gâærdéên méên yéêt shy cööüúrséê.</w:t>
+        <w:t>Èstèêèêm gäærdèên mèên yèêt shy cóôûürsèê.</w:t>
       </w:r>
       <w:r>
         <w:rPr>
@@ -338,7 +338,7 @@
           <w:cs w:val="0"/>
           <w:lang w:val="es-ES" w:eastAsia="zh-TW" w:bidi="ar-SA"/>
         </w:rPr>
-        <w:t>Cóönsùültêèd ùüp my tóölêèrâábly sóömêètîìmêès pêèrpêètùüâál óöh.</w:t>
+        <w:t>Cõönsûýltèèd ûýp my tõölèèràábly sõömèètïïmèès pèèrpèètûýàál õöh.</w:t>
       </w:r>
       <w:r>
         <w:rPr>
@@ -412,7 +412,7 @@
           <w:cs w:val="0"/>
           <w:lang w:val="es-ES" w:eastAsia="zh-TW" w:bidi="ar-SA"/>
         </w:rPr>
-        <w:t>Êxprëèssííôòn àäccëèptàäncëè íímprùýdëèncëè pàärtíícùýlàär hàäd ëèàät ùýnsàätííàäblëè.</w:t>
+        <w:t>Èxpréèssíîòön áåccéèptáåncéè íîmprýüdéèncéè páårtíîcýüláår háåd éèáåt ýünsáåtíîáåbléè.</w:t>
       </w:r>
       <w:r>
         <w:rPr>
@@ -492,7 +492,7 @@
           <w:cs w:val="0"/>
           <w:lang w:val="es-ES" w:eastAsia="zh-TW" w:bidi="ar-SA"/>
         </w:rPr>
-        <w:t>Häãd dèènôótïìng prôópèèrly jôóïìntûûrèè yôóûû ôóccäãsïìôón dïìrèèctly räãïìllèèry.</w:t>
+        <w:t>Hãâd dëënôòtïîng prôòpëërly jôòïîntýúrëë yôòýú ôòccãâsïîôòn dïîrëëctly rãâïîllëëry.</w:t>
       </w:r>
       <w:r>
         <w:rPr>
@@ -566,7 +566,7 @@
           <w:cs w:val="0"/>
           <w:lang w:val="es-ES" w:eastAsia="zh-TW" w:bidi="ar-SA"/>
         </w:rPr>
-        <w:t>Ìn sæäíîd tóó óóf póóóór fýúll bêê póóst fæäcêê snýúg.</w:t>
+        <w:t>Ïn sâåïíd tõö õöf põöõör fúúll bèè põöst fâåcèè snúúg.</w:t>
       </w:r>
       <w:r>
         <w:rPr>
@@ -640,7 +640,7 @@
           <w:cs w:val="0"/>
           <w:lang w:val="es-ES" w:eastAsia="zh-TW" w:bidi="ar-SA"/>
         </w:rPr>
-        <w:t>Íntrõódüücëëd îîmprüüdëëncëë sëëëë sãáy üünplëëãásîîng dëëvõónshîîrëë ãáccëëptãáncëë sõón.</w:t>
+        <w:t>Ìntrôôdùýcêëd îïmprùýdêëncêë sêëêë sáäy ùýnplêëáäsîïng dêëvôônshîïrêë áäccêëptáäncêë sôôn.</w:t>
       </w:r>
       <w:r>
         <w:rPr>
@@ -714,7 +714,7 @@
           <w:cs w:val="0"/>
           <w:lang w:val="es-ES" w:eastAsia="zh-TW" w:bidi="ar-SA"/>
         </w:rPr>
-        <w:t>Èxéëtéër lòöngéër wîîsdòöm gæáy nòör déësîîgn æágéë.</w:t>
+        <w:t>Éxêêtêêr lõôngêêr wìîsdõôm gæáy nõôr dêêsìîgn æágêê.</w:t>
       </w:r>
       <w:r>
         <w:rPr>
@@ -788,7 +788,7 @@
           <w:cs w:val="0"/>
           <w:lang w:val="es-ES" w:eastAsia="zh-TW" w:bidi="ar-SA"/>
         </w:rPr>
-        <w:t>Æm wëêåäthëêr töö ëêntëêrëêd nöörlåänd nöö ìïn shööwìïng sëêrvìïcëê.</w:t>
+        <w:t>Åm wéêâäthéêr tòò éêntéêréêd nòòrlâänd nòò îïn shòòwîïng séêrvîïcéê.</w:t>
       </w:r>
       <w:r>
         <w:rPr>
@@ -862,7 +862,7 @@
           <w:cs w:val="0"/>
           <w:lang w:val="es-ES" w:eastAsia="zh-TW" w:bidi="ar-SA"/>
         </w:rPr>
-        <w:t>Nòör rêêpêêàätêêd spêêàäkííng shy àäppêêtíítêê.</w:t>
+        <w:t>Nöór rèèpèèáåtèèd spèèáåkììng shy áåppèètììtèè.</w:t>
       </w:r>
       <w:r>
         <w:rPr>
@@ -936,7 +936,7 @@
           <w:cs w:val="0"/>
           <w:lang w:val="es-ES" w:eastAsia="zh-TW" w:bidi="ar-SA"/>
         </w:rPr>
-        <w:t>Èxcíîtèêd íît håàstíîly åàn påàstüýrèê íît õóbsèêrvèê.</w:t>
+        <w:t>Êxcîìtëêd îìt hàãstîìly àãn pàãstúýrëê îìt òóbsëêrvëê.</w:t>
       </w:r>
       <w:r>
         <w:rPr>
@@ -1010,7 +1010,7 @@
           <w:cs w:val="0"/>
           <w:lang w:val="es-ES" w:eastAsia="zh-TW" w:bidi="ar-SA"/>
         </w:rPr>
-        <w:t>Snùùg häând hóòw däâréë héëréë tóòóò.</w:t>
+        <w:t>Snüüg hàånd hôów dàåréë héëréë tôóôó.</w:t>
       </w:r>
       <w:bookmarkStart w:id="0" w:name="_GoBack"/>
       <w:bookmarkEnd w:id="0"/>
